--- a/ПЗ Емельянов А.С ИСБ-118.docx
+++ b/ПЗ Емельянов А.С ИСБ-118.docx
@@ -257,23 +257,7 @@
           <w:sz w:val="28"/>
           <w:szCs w:val="28"/>
         </w:rPr>
-        <w:t>(</w:t>
-      </w:r>
-      <w:proofErr w:type="spellStart"/>
-      <w:r>
-        <w:rPr>
-          <w:sz w:val="28"/>
-          <w:szCs w:val="28"/>
-        </w:rPr>
-        <w:t>ВлГУ</w:t>
-      </w:r>
-      <w:proofErr w:type="spellEnd"/>
-      <w:r>
-        <w:rPr>
-          <w:sz w:val="28"/>
-          <w:szCs w:val="28"/>
-        </w:rPr>
-        <w:t>)</w:t>
+        <w:t>(ВлГУ)</w:t>
       </w:r>
     </w:p>
     <w:p>
@@ -567,14 +551,12 @@
                 <w:sz w:val="24"/>
               </w:rPr>
             </w:pPr>
-            <w:proofErr w:type="spellStart"/>
             <w:r>
               <w:rPr>
                 <w:sz w:val="24"/>
               </w:rPr>
               <w:t>Руководитель</w:t>
             </w:r>
-            <w:proofErr w:type="spellEnd"/>
           </w:p>
         </w:tc>
         <w:tc>
@@ -741,14 +723,12 @@
                 <w:sz w:val="24"/>
               </w:rPr>
             </w:pPr>
-            <w:proofErr w:type="spellStart"/>
             <w:r>
               <w:rPr>
                 <w:sz w:val="24"/>
               </w:rPr>
               <w:t>Исполнитель</w:t>
             </w:r>
-            <w:proofErr w:type="spellEnd"/>
           </w:p>
         </w:tc>
         <w:tc>
@@ -2751,11 +2731,25 @@
           <w:sz w:val="28"/>
           <w:szCs w:val="28"/>
         </w:rPr>
-        <w:t>Разработка</w:t>
-      </w:r>
-      <w:r>
-        <w:rPr>
-          <w:spacing w:val="14"/>
+        <w:t xml:space="preserve">Установлены </w:t>
+      </w:r>
+      <w:r>
+        <w:rPr>
+          <w:sz w:val="28"/>
+          <w:szCs w:val="28"/>
+        </w:rPr>
+        <w:t>следующи</w:t>
+      </w:r>
+      <w:r>
+        <w:rPr>
+          <w:sz w:val="28"/>
+          <w:szCs w:val="28"/>
+        </w:rPr>
+        <w:t xml:space="preserve">е </w:t>
+      </w:r>
+      <w:r>
+        <w:rPr>
+          <w:spacing w:val="-67"/>
           <w:sz w:val="28"/>
           <w:szCs w:val="28"/>
         </w:rPr>
@@ -2766,97 +2760,23 @@
           <w:sz w:val="28"/>
           <w:szCs w:val="28"/>
         </w:rPr>
-        <w:t>будет</w:t>
-      </w:r>
-      <w:r>
-        <w:rPr>
-          <w:spacing w:val="14"/>
-          <w:sz w:val="28"/>
-          <w:szCs w:val="28"/>
-        </w:rPr>
-        <w:t xml:space="preserve"> </w:t>
-      </w:r>
-      <w:r>
-        <w:rPr>
-          <w:sz w:val="28"/>
-          <w:szCs w:val="28"/>
-        </w:rPr>
-        <w:t>производиться</w:t>
-      </w:r>
-      <w:r>
-        <w:rPr>
-          <w:spacing w:val="14"/>
-          <w:sz w:val="28"/>
-          <w:szCs w:val="28"/>
-        </w:rPr>
-        <w:t xml:space="preserve"> </w:t>
-      </w:r>
-      <w:r>
-        <w:rPr>
-          <w:sz w:val="28"/>
-          <w:szCs w:val="28"/>
-        </w:rPr>
-        <w:t>в</w:t>
-      </w:r>
-      <w:r>
-        <w:rPr>
-          <w:spacing w:val="14"/>
-          <w:sz w:val="28"/>
-          <w:szCs w:val="28"/>
-        </w:rPr>
-        <w:t xml:space="preserve"> </w:t>
-      </w:r>
-      <w:r>
-        <w:rPr>
-          <w:sz w:val="28"/>
-          <w:szCs w:val="28"/>
-        </w:rPr>
-        <w:t>соответствии</w:t>
-      </w:r>
-      <w:r>
-        <w:rPr>
-          <w:spacing w:val="14"/>
-          <w:sz w:val="28"/>
-          <w:szCs w:val="28"/>
-        </w:rPr>
-        <w:t xml:space="preserve"> </w:t>
-      </w:r>
-      <w:r>
-        <w:rPr>
-          <w:sz w:val="28"/>
-          <w:szCs w:val="28"/>
-        </w:rPr>
-        <w:t>со</w:t>
-      </w:r>
-      <w:r>
-        <w:rPr>
-          <w:spacing w:val="15"/>
-          <w:sz w:val="28"/>
-          <w:szCs w:val="28"/>
-        </w:rPr>
-        <w:t xml:space="preserve"> </w:t>
-      </w:r>
-      <w:r>
-        <w:rPr>
-          <w:sz w:val="28"/>
-          <w:szCs w:val="28"/>
-        </w:rPr>
-        <w:t>следующими</w:t>
-      </w:r>
-      <w:r>
-        <w:rPr>
-          <w:spacing w:val="-67"/>
-          <w:sz w:val="28"/>
-          <w:szCs w:val="28"/>
-        </w:rPr>
-        <w:t xml:space="preserve"> </w:t>
-      </w:r>
-      <w:r>
-        <w:rPr>
-          <w:sz w:val="28"/>
-          <w:szCs w:val="28"/>
-        </w:rPr>
-        <w:t>требованиями:</w:t>
+        <w:t>требовани</w:t>
+      </w:r>
+      <w:r>
+        <w:rPr>
+          <w:sz w:val="28"/>
+          <w:szCs w:val="28"/>
+        </w:rPr>
+        <w:t>я</w:t>
+      </w:r>
+      <w:bookmarkStart w:id="6" w:name="_GoBack"/>
+      <w:bookmarkEnd w:id="6"/>
+      <w:r>
+        <w:rPr>
+          <w:sz w:val="28"/>
+          <w:szCs w:val="28"/>
+        </w:rPr>
+        <w:t>:</w:t>
       </w:r>
     </w:p>
     <w:p>
@@ -3038,7 +2958,6 @@
         </w:rPr>
         <w:t xml:space="preserve"> </w:t>
       </w:r>
-      <w:proofErr w:type="spellStart"/>
       <w:r>
         <w:rPr>
           <w:sz w:val="28"/>
@@ -3046,7 +2965,6 @@
         </w:rPr>
         <w:t>индентация</w:t>
       </w:r>
-      <w:proofErr w:type="spellEnd"/>
       <w:r>
         <w:rPr>
           <w:spacing w:val="-6"/>
@@ -3610,23 +3528,7 @@
           <w:sz w:val="28"/>
           <w:szCs w:val="28"/>
         </w:rPr>
-        <w:t>(</w:t>
-      </w:r>
-      <w:proofErr w:type="spellStart"/>
-      <w:r>
-        <w:rPr>
-          <w:sz w:val="28"/>
-          <w:szCs w:val="28"/>
-        </w:rPr>
-        <w:t>while</w:t>
-      </w:r>
-      <w:proofErr w:type="spellEnd"/>
-      <w:r>
-        <w:rPr>
-          <w:sz w:val="28"/>
-          <w:szCs w:val="28"/>
-        </w:rPr>
-        <w:t>);</w:t>
+        <w:t>(while);</w:t>
       </w:r>
     </w:p>
     <w:p>
@@ -3808,8 +3710,8 @@
           <w:numId w:val="9"/>
         </w:numPr>
       </w:pPr>
-      <w:bookmarkStart w:id="6" w:name="_Toc72363392"/>
-      <w:bookmarkStart w:id="7" w:name="_Toc72672317"/>
+      <w:bookmarkStart w:id="7" w:name="_Toc72363392"/>
+      <w:bookmarkStart w:id="8" w:name="_Toc72672317"/>
       <w:r>
         <w:lastRenderedPageBreak/>
         <w:t>Лексический</w:t>
@@ -3820,8 +3722,8 @@
       <w:r>
         <w:t xml:space="preserve"> анализатор</w:t>
       </w:r>
-      <w:bookmarkEnd w:id="6"/>
       <w:bookmarkEnd w:id="7"/>
+      <w:bookmarkEnd w:id="8"/>
     </w:p>
     <w:p>
       <w:pPr>
@@ -4067,7 +3969,6 @@
       <w:r>
         <w:t xml:space="preserve">Также используются </w:t>
       </w:r>
-      <w:proofErr w:type="gramStart"/>
       <w:r>
         <w:t>символы</w:t>
       </w:r>
@@ -4080,7 +3981,6 @@
       <w:r>
         <w:t>:</w:t>
       </w:r>
-      <w:proofErr w:type="gramEnd"/>
       <w:r>
         <w:rPr>
           <w:spacing w:val="1"/>
@@ -4381,14 +4281,12 @@
       <w:r>
         <w:t xml:space="preserve"> файлом </w:t>
       </w:r>
-      <w:proofErr w:type="spellStart"/>
       <w:r>
         <w:rPr>
           <w:lang w:val="en-US"/>
         </w:rPr>
         <w:t>LangSi</w:t>
       </w:r>
-      <w:proofErr w:type="spellEnd"/>
       <w:r>
         <w:t>.</w:t>
       </w:r>
@@ -4404,37 +4302,30 @@
       <w:r>
         <w:t xml:space="preserve">, расположенным в каталоге </w:t>
       </w:r>
-      <w:proofErr w:type="spellStart"/>
       <w:r>
         <w:rPr>
           <w:lang w:val="en-US"/>
         </w:rPr>
         <w:t>CompilerCourse</w:t>
       </w:r>
-      <w:proofErr w:type="spellEnd"/>
       <w:r>
         <w:t>/</w:t>
       </w:r>
-      <w:proofErr w:type="spellStart"/>
       <w:r>
         <w:rPr>
           <w:lang w:val="en-US"/>
         </w:rPr>
         <w:t>src</w:t>
       </w:r>
-      <w:proofErr w:type="spellEnd"/>
       <w:r>
         <w:t>/</w:t>
       </w:r>
-      <w:proofErr w:type="spellStart"/>
       <w:r>
         <w:rPr>
           <w:lang w:val="en-US"/>
         </w:rPr>
         <w:t>LangSi</w:t>
       </w:r>
-      <w:proofErr w:type="spellEnd"/>
-      <w:proofErr w:type="gramStart"/>
       <w:r>
         <w:t>/</w:t>
       </w:r>
@@ -4442,11 +4333,7 @@
         <w:t xml:space="preserve"> </w:t>
       </w:r>
       <w:r>
-        <w:t>.</w:t>
-      </w:r>
-      <w:proofErr w:type="gramEnd"/>
-      <w:r>
-        <w:t xml:space="preserve"> Ссылка на репозиторий, содержащий все материалы, будет указана в конце документа.</w:t>
+        <w:t>. Ссылка на репозиторий, содержащий все материалы, будет указана в конце документа.</w:t>
       </w:r>
     </w:p>
     <w:p>
@@ -4589,19 +4476,11 @@
                               </w:rPr>
                               <w:t xml:space="preserve">int </w:t>
                             </w:r>
-                            <w:proofErr w:type="spellStart"/>
                             <w:r>
                               <w:rPr>
                                 <w:lang w:val="en-US"/>
                               </w:rPr>
-                              <w:t>func</w:t>
-                            </w:r>
-                            <w:proofErr w:type="spellEnd"/>
-                            <w:r>
-                              <w:rPr>
-                                <w:lang w:val="en-US"/>
-                              </w:rPr>
-                              <w:t xml:space="preserve"> (</w:t>
+                              <w:t>func (</w:t>
                             </w:r>
                             <w:r>
                               <w:rPr>
@@ -4754,19 +4633,11 @@
                         </w:rPr>
                         <w:t xml:space="preserve">int </w:t>
                       </w:r>
-                      <w:proofErr w:type="spellStart"/>
                       <w:r>
                         <w:rPr>
                           <w:lang w:val="en-US"/>
                         </w:rPr>
-                        <w:t>func</w:t>
-                      </w:r>
-                      <w:proofErr w:type="spellEnd"/>
-                      <w:r>
-                        <w:rPr>
-                          <w:lang w:val="en-US"/>
-                        </w:rPr>
-                        <w:t xml:space="preserve"> (</w:t>
+                        <w:t>func (</w:t>
                       </w:r>
                       <w:r>
                         <w:rPr>
@@ -4928,15 +4799,7 @@
         <w:t>main</w:t>
       </w:r>
       <w:r>
-        <w:t>_</w:t>
-      </w:r>
-      <w:proofErr w:type="gramStart"/>
-      <w:r>
-        <w:t>_(</w:t>
-      </w:r>
-      <w:proofErr w:type="gramEnd"/>
-      <w:r>
-        <w:t xml:space="preserve">) </w:t>
+        <w:t xml:space="preserve">__() </w:t>
       </w:r>
       <w:r>
         <w:t>и исполняемого блока инструкций.</w:t>
@@ -5488,21 +5351,7 @@
                               <w:rPr>
                                 <w:lang w:val="en-US"/>
                               </w:rPr>
-                              <w:t xml:space="preserve"> a = </w:t>
-                            </w:r>
-                            <w:proofErr w:type="spellStart"/>
-                            <w:r>
-                              <w:rPr>
-                                <w:lang w:val="en-US"/>
-                              </w:rPr>
-                              <w:t>func</w:t>
-                            </w:r>
-                            <w:proofErr w:type="spellEnd"/>
-                            <w:r>
-                              <w:rPr>
-                                <w:lang w:val="en-US"/>
-                              </w:rPr>
-                              <w:t>(a); a = a + a;</w:t>
+                              <w:t xml:space="preserve"> a = func(a); a = a + a;</w:t>
                             </w:r>
                           </w:p>
                         </w:txbxContent>
@@ -5547,21 +5396,7 @@
                         <w:rPr>
                           <w:lang w:val="en-US"/>
                         </w:rPr>
-                        <w:t xml:space="preserve"> a = </w:t>
-                      </w:r>
-                      <w:proofErr w:type="spellStart"/>
-                      <w:r>
-                        <w:rPr>
-                          <w:lang w:val="en-US"/>
-                        </w:rPr>
-                        <w:t>func</w:t>
-                      </w:r>
-                      <w:proofErr w:type="spellEnd"/>
-                      <w:r>
-                        <w:rPr>
-                          <w:lang w:val="en-US"/>
-                        </w:rPr>
-                        <w:t>(a); a = a + a;</w:t>
+                        <w:t xml:space="preserve"> a = func(a); a = a + a;</w:t>
                       </w:r>
                     </w:p>
                   </w:txbxContent>
@@ -5713,8 +5548,8 @@
                                 <w:lang w:val="en-US"/>
                               </w:rPr>
                             </w:pPr>
-                            <w:bookmarkStart w:id="8" w:name="_Hlk72664415"/>
-                            <w:bookmarkStart w:id="9" w:name="_Hlk72664416"/>
+                            <w:bookmarkStart w:id="9" w:name="_Hlk72664415"/>
+                            <w:bookmarkStart w:id="10" w:name="_Hlk72664416"/>
                             <w:r>
                               <w:rPr>
                                 <w:lang w:val="en-US"/>
@@ -5751,8 +5586,8 @@
                               </w:rPr>
                               <w:t xml:space="preserve">) {…} </w:t>
                             </w:r>
-                            <w:bookmarkEnd w:id="8"/>
                             <w:bookmarkEnd w:id="9"/>
+                            <w:bookmarkEnd w:id="10"/>
                             <w:r>
                               <w:rPr>
                                 <w:lang w:val="en-US"/>
@@ -5888,8 +5723,8 @@
                           <w:lang w:val="en-US"/>
                         </w:rPr>
                       </w:pPr>
-                      <w:bookmarkStart w:id="10" w:name="_Hlk72664415"/>
-                      <w:bookmarkStart w:id="11" w:name="_Hlk72664416"/>
+                      <w:bookmarkStart w:id="11" w:name="_Hlk72664415"/>
+                      <w:bookmarkStart w:id="12" w:name="_Hlk72664416"/>
                       <w:r>
                         <w:rPr>
                           <w:lang w:val="en-US"/>
@@ -5926,8 +5761,8 @@
                         </w:rPr>
                         <w:t xml:space="preserve">) {…} </w:t>
                       </w:r>
-                      <w:bookmarkEnd w:id="10"/>
                       <w:bookmarkEnd w:id="11"/>
+                      <w:bookmarkEnd w:id="12"/>
                       <w:r>
                         <w:rPr>
                           <w:lang w:val="en-US"/>
@@ -6396,24 +6231,14 @@
                               <w:rPr>
                                 <w:lang w:val="en-US"/>
                               </w:rPr>
-                              <w:t xml:space="preserve">int a = </w:t>
+                              <w:t>int a = func</w:t>
                             </w:r>
-                            <w:proofErr w:type="spellStart"/>
-                            <w:r>
-                              <w:rPr>
-                                <w:lang w:val="en-US"/>
-                              </w:rPr>
-                              <w:t>func</w:t>
-                            </w:r>
-                            <w:proofErr w:type="spellEnd"/>
                             <w:r>
                               <w:rPr>
                                 <w:lang w:val="en-US"/>
                               </w:rPr>
                               <w:t xml:space="preserve"> (</w:t>
                             </w:r>
-                            <w:proofErr w:type="spellStart"/>
-                            <w:proofErr w:type="gramStart"/>
                             <w:r>
                               <w:rPr>
                                 <w:lang w:val="en-US"/>
@@ -6426,8 +6251,6 @@
                               </w:rPr>
                               <w:t>,b</w:t>
                             </w:r>
-                            <w:proofErr w:type="spellEnd"/>
-                            <w:proofErr w:type="gramEnd"/>
                             <w:r>
                               <w:rPr>
                                 <w:lang w:val="en-US"/>
@@ -6476,24 +6299,14 @@
                         <w:rPr>
                           <w:lang w:val="en-US"/>
                         </w:rPr>
-                        <w:t xml:space="preserve">int a = </w:t>
+                        <w:t>int a = func</w:t>
                       </w:r>
-                      <w:proofErr w:type="spellStart"/>
-                      <w:r>
-                        <w:rPr>
-                          <w:lang w:val="en-US"/>
-                        </w:rPr>
-                        <w:t>func</w:t>
-                      </w:r>
-                      <w:proofErr w:type="spellEnd"/>
                       <w:r>
                         <w:rPr>
                           <w:lang w:val="en-US"/>
                         </w:rPr>
                         <w:t xml:space="preserve"> (</w:t>
                       </w:r>
-                      <w:proofErr w:type="spellStart"/>
-                      <w:proofErr w:type="gramStart"/>
                       <w:r>
                         <w:rPr>
                           <w:lang w:val="en-US"/>
@@ -6506,8 +6319,6 @@
                         </w:rPr>
                         <w:t>,b</w:t>
                       </w:r>
-                      <w:proofErr w:type="spellEnd"/>
-                      <w:proofErr w:type="gramEnd"/>
                       <w:r>
                         <w:rPr>
                           <w:lang w:val="en-US"/>
@@ -6572,14 +6383,14 @@
           <w:numId w:val="9"/>
         </w:numPr>
       </w:pPr>
-      <w:bookmarkStart w:id="12" w:name="_Toc72363394"/>
-      <w:bookmarkStart w:id="13" w:name="_Toc72672318"/>
+      <w:bookmarkStart w:id="13" w:name="_Toc72363394"/>
+      <w:bookmarkStart w:id="14" w:name="_Toc72672318"/>
       <w:r>
         <w:lastRenderedPageBreak/>
         <w:t>Построение генератора объектного кода</w:t>
       </w:r>
-      <w:bookmarkEnd w:id="12"/>
       <w:bookmarkEnd w:id="13"/>
+      <w:bookmarkEnd w:id="14"/>
     </w:p>
     <w:p/>
     <w:p>
@@ -6626,7 +6437,6 @@
         </w:rPr>
         <w:t xml:space="preserve">в классе </w:t>
       </w:r>
-      <w:proofErr w:type="spellStart"/>
       <w:r>
         <w:rPr>
           <w:sz w:val="28"/>
@@ -6635,7 +6445,6 @@
         </w:rPr>
         <w:t>VisitImplement</w:t>
       </w:r>
-      <w:proofErr w:type="spellEnd"/>
       <w:r>
         <w:rPr>
           <w:sz w:val="28"/>
@@ -6711,7 +6520,6 @@
         </w:rPr>
         <w:t xml:space="preserve">выражения и </w:t>
       </w:r>
-      <w:proofErr w:type="spellStart"/>
       <w:r>
         <w:rPr>
           <w:sz w:val="28"/>
@@ -6720,7 +6528,6 @@
         </w:rPr>
         <w:t>Stmt</w:t>
       </w:r>
-      <w:proofErr w:type="spellEnd"/>
       <w:r>
         <w:rPr>
           <w:sz w:val="28"/>
@@ -6947,8 +6754,8 @@
           <w:color w:val="auto"/>
         </w:rPr>
       </w:pPr>
-      <w:bookmarkStart w:id="14" w:name="_Toc72363395"/>
-      <w:bookmarkStart w:id="15" w:name="_Toc72672319"/>
+      <w:bookmarkStart w:id="15" w:name="_Toc72363395"/>
+      <w:bookmarkStart w:id="16" w:name="_Toc72672319"/>
       <w:r>
         <w:rPr>
           <w:rFonts w:ascii="Times New Roman" w:hAnsi="Times New Roman" w:cs="Times New Roman"/>
@@ -7044,7 +6851,7 @@
         </w:rPr>
         <w:t>ОСНОВНЫМ</w:t>
       </w:r>
-      <w:bookmarkEnd w:id="14"/>
+      <w:bookmarkEnd w:id="15"/>
       <w:r>
         <w:rPr>
           <w:rFonts w:ascii="Times New Roman" w:hAnsi="Times New Roman" w:cs="Times New Roman"/>
@@ -7063,7 +6870,7 @@
         </w:rPr>
         <w:t>ТРЕБОВАНИЯМ</w:t>
       </w:r>
-      <w:bookmarkEnd w:id="15"/>
+      <w:bookmarkEnd w:id="16"/>
     </w:p>
     <w:p>
       <w:pPr>
@@ -7123,21 +6930,12 @@
           <w:szCs w:val="28"/>
         </w:rPr>
       </w:pPr>
-      <w:proofErr w:type="gramStart"/>
-      <w:r>
-        <w:rPr>
-          <w:sz w:val="28"/>
-          <w:szCs w:val="28"/>
-        </w:rPr>
-        <w:t>Операторы(</w:t>
-      </w:r>
-      <w:proofErr w:type="gramEnd"/>
-      <w:r>
-        <w:rPr>
-          <w:sz w:val="28"/>
-          <w:szCs w:val="28"/>
-        </w:rPr>
-        <w:t>присваивания, *, /, -, +, =, цикла, базового вывода переменной, типы целочисленный и с плавающей запятой)</w:t>
+      <w:r>
+        <w:rPr>
+          <w:sz w:val="28"/>
+          <w:szCs w:val="28"/>
+        </w:rPr>
+        <w:t>Операторы(присваивания, *, /, -, +, =, цикла, базового вывода переменной, типы целочисленный и с плавающей запятой)</w:t>
       </w:r>
     </w:p>
     <w:p>
@@ -7158,15 +6956,7 @@
           <w:sz w:val="28"/>
           <w:szCs w:val="28"/>
         </w:rPr>
-        <w:t xml:space="preserve">Требования ко входному языку (операторные скобки, игнорирование </w:t>
-      </w:r>
-      <w:proofErr w:type="spellStart"/>
-      <w:r>
-        <w:rPr>
-          <w:sz w:val="28"/>
-          <w:szCs w:val="28"/>
-        </w:rPr>
-        <w:t>и</w:t>
+        <w:t>Требования ко входному языку (операторные скобки, игнорирование и</w:t>
       </w:r>
       <w:r>
         <w:rPr>
@@ -7182,7 +6972,6 @@
         </w:rPr>
         <w:t>дентации</w:t>
       </w:r>
-      <w:proofErr w:type="spellEnd"/>
       <w:r>
         <w:rPr>
           <w:sz w:val="28"/>
@@ -7486,7 +7275,6 @@
           <w:szCs w:val="28"/>
         </w:rPr>
       </w:pPr>
-      <w:proofErr w:type="gramStart"/>
       <w:r>
         <w:rPr>
           <w:sz w:val="28"/>
@@ -7501,7 +7289,6 @@
         </w:rPr>
         <w:t xml:space="preserve"> &lt;</w:t>
       </w:r>
-      <w:proofErr w:type="gramEnd"/>
       <w:r>
         <w:rPr>
           <w:sz w:val="28"/>
@@ -7586,23 +7373,7 @@
           <w:sz w:val="28"/>
           <w:szCs w:val="28"/>
         </w:rPr>
-        <w:t xml:space="preserve">Требования ко входному языку (операторные скобки, игнорирование </w:t>
-      </w:r>
-      <w:proofErr w:type="spellStart"/>
-      <w:r>
-        <w:rPr>
-          <w:sz w:val="28"/>
-          <w:szCs w:val="28"/>
-        </w:rPr>
-        <w:t>индентации</w:t>
-      </w:r>
-      <w:proofErr w:type="spellEnd"/>
-      <w:r>
-        <w:rPr>
-          <w:sz w:val="28"/>
-          <w:szCs w:val="28"/>
-        </w:rPr>
-        <w:t>, комментарии любой длины, поддержка вызова функций)</w:t>
+        <w:t>Требования ко входному языку (операторные скобки, игнорирование индентации, комментарии любой длины, поддержка вызова функций)</w:t>
       </w:r>
     </w:p>
     <w:p>
@@ -7819,7 +7590,7 @@
           <w:color w:val="auto"/>
         </w:rPr>
       </w:pPr>
-      <w:bookmarkStart w:id="16" w:name="_Toc72672320"/>
+      <w:bookmarkStart w:id="17" w:name="_Toc72672320"/>
       <w:r>
         <w:rPr>
           <w:rFonts w:ascii="Times New Roman" w:hAnsi="Times New Roman" w:cs="Times New Roman"/>
@@ -7858,7 +7629,7 @@
         </w:rPr>
         <w:t>СПИСОК ИСПОЛЬЗОВАННЫХ МАТЕРИАЛОВ</w:t>
       </w:r>
-      <w:bookmarkEnd w:id="16"/>
+      <w:bookmarkEnd w:id="17"/>
     </w:p>
     <w:p/>
     <w:p>
@@ -7878,39 +7649,7 @@
           <w:sz w:val="28"/>
           <w:szCs w:val="28"/>
         </w:rPr>
-        <w:t xml:space="preserve">Ульман Д. Д. Компиляторы: принципы, технологии и инструментарий, 2-е изд./ Ульман Д. </w:t>
-      </w:r>
-      <w:proofErr w:type="gramStart"/>
-      <w:r>
-        <w:rPr>
-          <w:sz w:val="28"/>
-          <w:szCs w:val="28"/>
-        </w:rPr>
-        <w:t>Д. ,</w:t>
-      </w:r>
-      <w:proofErr w:type="gramEnd"/>
-      <w:r>
-        <w:rPr>
-          <w:sz w:val="28"/>
-          <w:szCs w:val="28"/>
-        </w:rPr>
-        <w:t xml:space="preserve"> </w:t>
-      </w:r>
-      <w:proofErr w:type="spellStart"/>
-      <w:r>
-        <w:rPr>
-          <w:sz w:val="28"/>
-          <w:szCs w:val="28"/>
-        </w:rPr>
-        <w:t>Ахо</w:t>
-      </w:r>
-      <w:proofErr w:type="spellEnd"/>
-      <w:r>
-        <w:rPr>
-          <w:sz w:val="28"/>
-          <w:szCs w:val="28"/>
-        </w:rPr>
-        <w:t xml:space="preserve"> А.В., Лам С.М., Сети Р.-М. :ООО «И.Д. Вильямс», 2008.- 1184 с</w:t>
+        <w:t>Ульман Д. Д. Компиляторы: принципы, технологии и инструментарий, 2-е изд./ Ульман Д. Д. , Ахо А.В., Лам С.М., Сети Р.-М. :ООО «И.Д. Вильямс», 2008.- 1184 с</w:t>
       </w:r>
       <w:r>
         <w:rPr>
@@ -7947,61 +7686,7 @@
           <w:szCs w:val="28"/>
           <w:lang w:val="en-US"/>
         </w:rPr>
-        <w:t xml:space="preserve">ASM </w:t>
-      </w:r>
-      <w:proofErr w:type="spellStart"/>
-      <w:r>
-        <w:rPr>
-          <w:sz w:val="28"/>
-          <w:szCs w:val="28"/>
-          <w:lang w:val="en-US"/>
-        </w:rPr>
-        <w:t>userguide</w:t>
-      </w:r>
-      <w:proofErr w:type="spellEnd"/>
-      <w:r>
-        <w:rPr>
-          <w:sz w:val="28"/>
-          <w:szCs w:val="28"/>
-          <w:lang w:val="en-US"/>
-        </w:rPr>
-        <w:t xml:space="preserve"> // ASM URL: https://asm.ow2.io/asm4-guide.pdf (</w:t>
-      </w:r>
-      <w:proofErr w:type="spellStart"/>
-      <w:r>
-        <w:rPr>
-          <w:sz w:val="28"/>
-          <w:szCs w:val="28"/>
-          <w:lang w:val="en-US"/>
-        </w:rPr>
-        <w:t>дата</w:t>
-      </w:r>
-      <w:proofErr w:type="spellEnd"/>
-      <w:r>
-        <w:rPr>
-          <w:sz w:val="28"/>
-          <w:szCs w:val="28"/>
-          <w:lang w:val="en-US"/>
-        </w:rPr>
-        <w:t xml:space="preserve"> </w:t>
-      </w:r>
-      <w:proofErr w:type="spellStart"/>
-      <w:r>
-        <w:rPr>
-          <w:sz w:val="28"/>
-          <w:szCs w:val="28"/>
-          <w:lang w:val="en-US"/>
-        </w:rPr>
-        <w:t>обращения</w:t>
-      </w:r>
-      <w:proofErr w:type="spellEnd"/>
-      <w:r>
-        <w:rPr>
-          <w:sz w:val="28"/>
-          <w:szCs w:val="28"/>
-          <w:lang w:val="en-US"/>
-        </w:rPr>
-        <w:t>: 21.03.21).</w:t>
+        <w:t>ASM userguide // ASM URL: https://asm.ow2.io/asm4-guide.pdf (дата обращения: 21.03.21).</w:t>
       </w:r>
     </w:p>
     <w:p>
@@ -8048,43 +7733,7 @@
           <w:szCs w:val="28"/>
           <w:lang w:val="en-US"/>
         </w:rPr>
-        <w:t>COMP/blob/master/The%20Definitive%20ANTLR%204%20Reference.pdf (</w:t>
-      </w:r>
-      <w:proofErr w:type="spellStart"/>
-      <w:r>
-        <w:rPr>
-          <w:sz w:val="28"/>
-          <w:szCs w:val="28"/>
-          <w:lang w:val="en-US"/>
-        </w:rPr>
-        <w:t>дата</w:t>
-      </w:r>
-      <w:proofErr w:type="spellEnd"/>
-      <w:r>
-        <w:rPr>
-          <w:sz w:val="28"/>
-          <w:szCs w:val="28"/>
-          <w:lang w:val="en-US"/>
-        </w:rPr>
-        <w:t xml:space="preserve"> </w:t>
-      </w:r>
-      <w:proofErr w:type="spellStart"/>
-      <w:r>
-        <w:rPr>
-          <w:sz w:val="28"/>
-          <w:szCs w:val="28"/>
-          <w:lang w:val="en-US"/>
-        </w:rPr>
-        <w:t>обращения</w:t>
-      </w:r>
-      <w:proofErr w:type="spellEnd"/>
-      <w:r>
-        <w:rPr>
-          <w:sz w:val="28"/>
-          <w:szCs w:val="28"/>
-          <w:lang w:val="en-US"/>
-        </w:rPr>
-        <w:t>: 15.02.21).</w:t>
+        <w:t>COMP/blob/master/The%20Definitive%20ANTLR%204%20Reference.pdf (дата обращения: 15.02.21).</w:t>
       </w:r>
     </w:p>
     <w:p>
@@ -8115,39 +7764,7 @@
           <w:sz w:val="28"/>
           <w:szCs w:val="28"/>
         </w:rPr>
-        <w:t xml:space="preserve">Компилятор на </w:t>
-      </w:r>
-      <w:proofErr w:type="spellStart"/>
-      <w:r>
-        <w:rPr>
-          <w:sz w:val="28"/>
-          <w:szCs w:val="28"/>
-        </w:rPr>
-        <w:t>Java</w:t>
-      </w:r>
-      <w:proofErr w:type="spellEnd"/>
-      <w:r>
-        <w:rPr>
-          <w:sz w:val="28"/>
-          <w:szCs w:val="28"/>
-        </w:rPr>
-        <w:t xml:space="preserve"> под JVM с использованием библиотек ANTLR и ASM // </w:t>
-      </w:r>
-      <w:proofErr w:type="spellStart"/>
-      <w:r>
-        <w:rPr>
-          <w:sz w:val="28"/>
-          <w:szCs w:val="28"/>
-        </w:rPr>
-        <w:t>GitHub</w:t>
-      </w:r>
-      <w:proofErr w:type="spellEnd"/>
-      <w:r>
-        <w:rPr>
-          <w:sz w:val="28"/>
-          <w:szCs w:val="28"/>
-        </w:rPr>
-        <w:t xml:space="preserve"> URL: https://github.com/irlyk/Compiler (дата обращения: 15.02.21).</w:t>
+        <w:t>Компилятор на Java под JVM с использованием библиотек ANTLR и ASM // GitHub URL: https://github.com/irlyk/Compiler (дата обращения: 15.02.21).</w:t>
       </w:r>
     </w:p>
     <w:p>
@@ -8278,9 +7895,7 @@
           <w:color w:val="auto"/>
         </w:rPr>
       </w:pPr>
-      <w:bookmarkStart w:id="17" w:name="_Toc72672321"/>
-      <w:bookmarkStart w:id="18" w:name="_GoBack"/>
-      <w:bookmarkEnd w:id="18"/>
+      <w:bookmarkStart w:id="18" w:name="_Toc72672321"/>
       <w:r>
         <w:rPr>
           <w:rFonts w:ascii="Times New Roman" w:hAnsi="Times New Roman" w:cs="Times New Roman"/>
@@ -8291,7 +7906,7 @@
         <w:lastRenderedPageBreak/>
         <w:t>ПРИЛОЖЕНИЕ А</w:t>
       </w:r>
-      <w:bookmarkEnd w:id="17"/>
+      <w:bookmarkEnd w:id="18"/>
     </w:p>
     <w:p>
       <w:pPr>
@@ -11384,7 +10999,7 @@
 </file>
 
 <file path=customXml/itemProps1.xml><?xml version="1.0" encoding="utf-8"?>
-<ds:datastoreItem xmlns:ds="http://schemas.openxmlformats.org/officeDocument/2006/customXml" ds:itemID="{8A1508A0-2FD2-4B75-BE35-FC5D0E994C05}">
+<ds:datastoreItem xmlns:ds="http://schemas.openxmlformats.org/officeDocument/2006/customXml" ds:itemID="{55F53169-0044-4BCE-A26A-52442123465F}">
   <ds:schemaRefs>
     <ds:schemaRef ds:uri="http://schemas.openxmlformats.org/officeDocument/2006/bibliography"/>
   </ds:schemaRefs>
